--- a/GA-Notes/React/React Libraries.docx
+++ b/GA-Notes/React/React Libraries.docx
@@ -7523,6 +7523,7 @@
         </w:rPr>
         <w:t xml:space="preserve"> </w:t>
       </w:r>
+      <w:proofErr w:type="spellStart"/>
       <w:r>
         <w:rPr>
           <w:i/>
@@ -7531,16 +7532,560 @@
         </w:rPr>
         <w:t>stockData</w:t>
       </w:r>
+      <w:proofErr w:type="spellEnd"/>
+    </w:p>
+    <w:p>
+      <w:pPr>
+        <w:rPr>
+          <w:sz w:val="32"/>
+          <w:szCs w:val="32"/>
+        </w:rPr>
+      </w:pPr>
+    </w:p>
+    <w:p>
+      <w:pPr>
+        <w:shd w:val="clear" w:color="auto" w:fill="191A1F"/>
+        <w:spacing w:line="270" w:lineRule="atLeast"/>
+        <w:rPr>
+          <w:rFonts w:ascii="Monaco" w:eastAsia="Times New Roman" w:hAnsi="Monaco" w:cs="Times New Roman"/>
+          <w:color w:val="D0EDFF"/>
+          <w:sz w:val="18"/>
+          <w:szCs w:val="18"/>
+        </w:rPr>
+      </w:pPr>
+      <w:proofErr w:type="gramStart"/>
+      <w:r>
+        <w:rPr>
+          <w:rFonts w:ascii="Monaco" w:eastAsia="Times New Roman" w:hAnsi="Monaco" w:cs="Times New Roman"/>
+          <w:color w:val="FF0066"/>
+          <w:sz w:val="18"/>
+          <w:szCs w:val="18"/>
+        </w:rPr>
+        <w:t>import</w:t>
+      </w:r>
+      <w:proofErr w:type="gramEnd"/>
+      <w:r>
+        <w:rPr>
+          <w:rFonts w:ascii="Monaco" w:eastAsia="Times New Roman" w:hAnsi="Monaco" w:cs="Times New Roman"/>
+          <w:color w:val="D0EDFF"/>
+          <w:sz w:val="18"/>
+          <w:szCs w:val="18"/>
+        </w:rPr>
+        <w:t xml:space="preserve"> React, { Component } </w:t>
+      </w:r>
+      <w:r>
+        <w:rPr>
+          <w:rFonts w:ascii="Monaco" w:eastAsia="Times New Roman" w:hAnsi="Monaco" w:cs="Times New Roman"/>
+          <w:color w:val="FF0066"/>
+          <w:sz w:val="18"/>
+          <w:szCs w:val="18"/>
+        </w:rPr>
+        <w:t>from</w:t>
+      </w:r>
+      <w:r>
+        <w:rPr>
+          <w:rFonts w:ascii="Monaco" w:eastAsia="Times New Roman" w:hAnsi="Monaco" w:cs="Times New Roman"/>
+          <w:color w:val="D0EDFF"/>
+          <w:sz w:val="18"/>
+          <w:szCs w:val="18"/>
+        </w:rPr>
+        <w:t xml:space="preserve"> </w:t>
+      </w:r>
+      <w:r>
+        <w:rPr>
+          <w:rFonts w:ascii="Monaco" w:eastAsia="Times New Roman" w:hAnsi="Monaco" w:cs="Times New Roman"/>
+          <w:color w:val="F7F025"/>
+          <w:sz w:val="18"/>
+          <w:szCs w:val="18"/>
+        </w:rPr>
+        <w:t>'react'</w:t>
+      </w:r>
+      <w:r>
+        <w:rPr>
+          <w:rFonts w:ascii="Monaco" w:eastAsia="Times New Roman" w:hAnsi="Monaco" w:cs="Times New Roman"/>
+          <w:color w:val="D0EDFF"/>
+          <w:sz w:val="18"/>
+          <w:szCs w:val="18"/>
+        </w:rPr>
+        <w:t>;</w:t>
+      </w:r>
+    </w:p>
+    <w:p>
+      <w:pPr>
+        <w:shd w:val="clear" w:color="auto" w:fill="191A1F"/>
+        <w:spacing w:line="270" w:lineRule="atLeast"/>
+        <w:rPr>
+          <w:rFonts w:ascii="Monaco" w:eastAsia="Times New Roman" w:hAnsi="Monaco" w:cs="Times New Roman"/>
+          <w:color w:val="D0EDFF"/>
+          <w:sz w:val="18"/>
+          <w:szCs w:val="18"/>
+        </w:rPr>
+      </w:pPr>
+      <w:proofErr w:type="gramStart"/>
+      <w:r>
+        <w:rPr>
+          <w:rFonts w:ascii="Monaco" w:eastAsia="Times New Roman" w:hAnsi="Monaco" w:cs="Times New Roman"/>
+          <w:color w:val="FF0066"/>
+          <w:sz w:val="18"/>
+          <w:szCs w:val="18"/>
+        </w:rPr>
+        <w:t>import</w:t>
+      </w:r>
+      <w:proofErr w:type="gramEnd"/>
+      <w:r>
+        <w:rPr>
+          <w:rFonts w:ascii="Monaco" w:eastAsia="Times New Roman" w:hAnsi="Monaco" w:cs="Times New Roman"/>
+          <w:color w:val="D0EDFF"/>
+          <w:sz w:val="18"/>
+          <w:szCs w:val="18"/>
+        </w:rPr>
+        <w:t xml:space="preserve"> { Link } </w:t>
+      </w:r>
+      <w:r>
+        <w:rPr>
+          <w:rFonts w:ascii="Monaco" w:eastAsia="Times New Roman" w:hAnsi="Monaco" w:cs="Times New Roman"/>
+          <w:color w:val="FF0066"/>
+          <w:sz w:val="18"/>
+          <w:szCs w:val="18"/>
+        </w:rPr>
+        <w:t>from</w:t>
+      </w:r>
+      <w:r>
+        <w:rPr>
+          <w:rFonts w:ascii="Monaco" w:eastAsia="Times New Roman" w:hAnsi="Monaco" w:cs="Times New Roman"/>
+          <w:color w:val="D0EDFF"/>
+          <w:sz w:val="18"/>
+          <w:szCs w:val="18"/>
+        </w:rPr>
+        <w:t xml:space="preserve"> </w:t>
+      </w:r>
+      <w:r>
+        <w:rPr>
+          <w:rFonts w:ascii="Monaco" w:eastAsia="Times New Roman" w:hAnsi="Monaco" w:cs="Times New Roman"/>
+          <w:color w:val="F7F025"/>
+          <w:sz w:val="18"/>
+          <w:szCs w:val="18"/>
+        </w:rPr>
+        <w:t>'react-router-</w:t>
+      </w:r>
+      <w:proofErr w:type="spellStart"/>
+      <w:r>
+        <w:rPr>
+          <w:rFonts w:ascii="Monaco" w:eastAsia="Times New Roman" w:hAnsi="Monaco" w:cs="Times New Roman"/>
+          <w:color w:val="F7F025"/>
+          <w:sz w:val="18"/>
+          <w:szCs w:val="18"/>
+        </w:rPr>
+        <w:t>dom</w:t>
+      </w:r>
+      <w:proofErr w:type="spellEnd"/>
+      <w:r>
+        <w:rPr>
+          <w:rFonts w:ascii="Monaco" w:eastAsia="Times New Roman" w:hAnsi="Monaco" w:cs="Times New Roman"/>
+          <w:color w:val="F7F025"/>
+          <w:sz w:val="18"/>
+          <w:szCs w:val="18"/>
+        </w:rPr>
+        <w:t>'</w:t>
+      </w:r>
+    </w:p>
+    <w:p>
+      <w:pPr>
+        <w:shd w:val="clear" w:color="auto" w:fill="191A1F"/>
+        <w:spacing w:line="270" w:lineRule="atLeast"/>
+        <w:rPr>
+          <w:rFonts w:ascii="Monaco" w:eastAsia="Times New Roman" w:hAnsi="Monaco" w:cs="Times New Roman"/>
+          <w:color w:val="D0EDFF"/>
+          <w:sz w:val="18"/>
+          <w:szCs w:val="18"/>
+        </w:rPr>
+      </w:pPr>
+    </w:p>
+    <w:p>
+      <w:pPr>
+        <w:shd w:val="clear" w:color="auto" w:fill="191A1F"/>
+        <w:spacing w:line="270" w:lineRule="atLeast"/>
+        <w:rPr>
+          <w:rFonts w:ascii="Monaco" w:eastAsia="Times New Roman" w:hAnsi="Monaco" w:cs="Times New Roman"/>
+          <w:color w:val="D0EDFF"/>
+          <w:sz w:val="18"/>
+          <w:szCs w:val="18"/>
+        </w:rPr>
+      </w:pPr>
+      <w:proofErr w:type="gramStart"/>
+      <w:r>
+        <w:rPr>
+          <w:rFonts w:ascii="Monaco" w:eastAsia="Times New Roman" w:hAnsi="Monaco" w:cs="Times New Roman"/>
+          <w:color w:val="00AAFF"/>
+          <w:sz w:val="18"/>
+          <w:szCs w:val="18"/>
+        </w:rPr>
+        <w:t>class</w:t>
+      </w:r>
+      <w:proofErr w:type="gramEnd"/>
+      <w:r>
+        <w:rPr>
+          <w:rFonts w:ascii="Monaco" w:eastAsia="Times New Roman" w:hAnsi="Monaco" w:cs="Times New Roman"/>
+          <w:color w:val="D0EDFF"/>
+          <w:sz w:val="18"/>
+          <w:szCs w:val="18"/>
+        </w:rPr>
+        <w:t xml:space="preserve"> Stock </w:t>
+      </w:r>
+      <w:r>
+        <w:rPr>
+          <w:rFonts w:ascii="Monaco" w:eastAsia="Times New Roman" w:hAnsi="Monaco" w:cs="Times New Roman"/>
+          <w:color w:val="FF0066"/>
+          <w:sz w:val="18"/>
+          <w:szCs w:val="18"/>
+        </w:rPr>
+        <w:t>extends</w:t>
+      </w:r>
+      <w:r>
+        <w:rPr>
+          <w:rFonts w:ascii="Monaco" w:eastAsia="Times New Roman" w:hAnsi="Monaco" w:cs="Times New Roman"/>
+          <w:color w:val="D0EDFF"/>
+          <w:sz w:val="18"/>
+          <w:szCs w:val="18"/>
+        </w:rPr>
+        <w:t xml:space="preserve"> </w:t>
+      </w:r>
+      <w:r>
+        <w:rPr>
+          <w:rFonts w:ascii="Monaco" w:eastAsia="Times New Roman" w:hAnsi="Monaco" w:cs="Times New Roman"/>
+          <w:color w:val="00FF91"/>
+          <w:sz w:val="18"/>
+          <w:szCs w:val="18"/>
+        </w:rPr>
+        <w:t>Component</w:t>
+      </w:r>
+      <w:r>
+        <w:rPr>
+          <w:rFonts w:ascii="Monaco" w:eastAsia="Times New Roman" w:hAnsi="Monaco" w:cs="Times New Roman"/>
+          <w:color w:val="D0EDFF"/>
+          <w:sz w:val="18"/>
+          <w:szCs w:val="18"/>
+        </w:rPr>
+        <w:t xml:space="preserve"> {</w:t>
+      </w:r>
+    </w:p>
+    <w:p>
+      <w:pPr>
+        <w:shd w:val="clear" w:color="auto" w:fill="191A1F"/>
+        <w:spacing w:line="270" w:lineRule="atLeast"/>
+        <w:rPr>
+          <w:rFonts w:ascii="Monaco" w:eastAsia="Times New Roman" w:hAnsi="Monaco" w:cs="Times New Roman"/>
+          <w:color w:val="D0EDFF"/>
+          <w:sz w:val="18"/>
+          <w:szCs w:val="18"/>
+        </w:rPr>
+      </w:pPr>
+      <w:r>
+        <w:rPr>
+          <w:rFonts w:ascii="Monaco" w:eastAsia="Times New Roman" w:hAnsi="Monaco" w:cs="Times New Roman"/>
+          <w:color w:val="D0EDFF"/>
+          <w:sz w:val="18"/>
+          <w:szCs w:val="18"/>
+        </w:rPr>
+        <w:t xml:space="preserve">    </w:t>
+      </w:r>
+      <w:proofErr w:type="gramStart"/>
+      <w:r>
+        <w:rPr>
+          <w:rFonts w:ascii="Monaco" w:eastAsia="Times New Roman" w:hAnsi="Monaco" w:cs="Times New Roman"/>
+          <w:color w:val="00FF91"/>
+          <w:sz w:val="18"/>
+          <w:szCs w:val="18"/>
+        </w:rPr>
+        <w:t>render</w:t>
+      </w:r>
+      <w:proofErr w:type="gramEnd"/>
+      <w:r>
+        <w:rPr>
+          <w:rFonts w:ascii="Monaco" w:eastAsia="Times New Roman" w:hAnsi="Monaco" w:cs="Times New Roman"/>
+          <w:color w:val="D0EDFF"/>
+          <w:sz w:val="18"/>
+          <w:szCs w:val="18"/>
+        </w:rPr>
+        <w:t>() {</w:t>
+      </w:r>
+    </w:p>
+    <w:p>
+      <w:pPr>
+        <w:shd w:val="clear" w:color="auto" w:fill="191A1F"/>
+        <w:spacing w:line="270" w:lineRule="atLeast"/>
+        <w:rPr>
+          <w:rFonts w:ascii="Monaco" w:eastAsia="Times New Roman" w:hAnsi="Monaco" w:cs="Times New Roman"/>
+          <w:color w:val="D0EDFF"/>
+          <w:sz w:val="18"/>
+          <w:szCs w:val="18"/>
+        </w:rPr>
+      </w:pPr>
+      <w:r>
+        <w:rPr>
+          <w:rFonts w:ascii="Monaco" w:eastAsia="Times New Roman" w:hAnsi="Monaco" w:cs="Times New Roman"/>
+          <w:color w:val="D0EDFF"/>
+          <w:sz w:val="18"/>
+          <w:szCs w:val="18"/>
+        </w:rPr>
+        <w:t xml:space="preserve">        </w:t>
+      </w:r>
+      <w:proofErr w:type="gramStart"/>
+      <w:r>
+        <w:rPr>
+          <w:rFonts w:ascii="Monaco" w:eastAsia="Times New Roman" w:hAnsi="Monaco" w:cs="Times New Roman"/>
+          <w:color w:val="FF0066"/>
+          <w:sz w:val="18"/>
+          <w:szCs w:val="18"/>
+        </w:rPr>
+        <w:t>return</w:t>
+      </w:r>
+      <w:proofErr w:type="gramEnd"/>
+      <w:r>
+        <w:rPr>
+          <w:rFonts w:ascii="Monaco" w:eastAsia="Times New Roman" w:hAnsi="Monaco" w:cs="Times New Roman"/>
+          <w:color w:val="D0EDFF"/>
+          <w:sz w:val="18"/>
+          <w:szCs w:val="18"/>
+        </w:rPr>
+        <w:t xml:space="preserve"> (</w:t>
+      </w:r>
+    </w:p>
+    <w:p>
+      <w:pPr>
+        <w:shd w:val="clear" w:color="auto" w:fill="191A1F"/>
+        <w:spacing w:line="270" w:lineRule="atLeast"/>
+        <w:rPr>
+          <w:rFonts w:ascii="Monaco" w:eastAsia="Times New Roman" w:hAnsi="Monaco" w:cs="Times New Roman"/>
+          <w:color w:val="D0EDFF"/>
+          <w:sz w:val="18"/>
+          <w:szCs w:val="18"/>
+        </w:rPr>
+      </w:pPr>
+      <w:r>
+        <w:rPr>
+          <w:rFonts w:ascii="Monaco" w:eastAsia="Times New Roman" w:hAnsi="Monaco" w:cs="Times New Roman"/>
+          <w:color w:val="D0EDFF"/>
+          <w:sz w:val="18"/>
+          <w:szCs w:val="18"/>
+        </w:rPr>
+        <w:t xml:space="preserve">            &lt;</w:t>
+      </w:r>
+      <w:proofErr w:type="gramStart"/>
+      <w:r>
+        <w:rPr>
+          <w:rFonts w:ascii="Monaco" w:eastAsia="Times New Roman" w:hAnsi="Monaco" w:cs="Times New Roman"/>
+          <w:color w:val="F92672"/>
+          <w:sz w:val="18"/>
+          <w:szCs w:val="18"/>
+        </w:rPr>
+        <w:t>div</w:t>
+      </w:r>
+      <w:proofErr w:type="gramEnd"/>
+      <w:r>
+        <w:rPr>
+          <w:rFonts w:ascii="Monaco" w:eastAsia="Times New Roman" w:hAnsi="Monaco" w:cs="Times New Roman"/>
+          <w:color w:val="D0EDFF"/>
+          <w:sz w:val="18"/>
+          <w:szCs w:val="18"/>
+        </w:rPr>
+        <w:t>&gt;</w:t>
+      </w:r>
+    </w:p>
+    <w:p>
+      <w:pPr>
+        <w:shd w:val="clear" w:color="auto" w:fill="191A1F"/>
+        <w:spacing w:line="270" w:lineRule="atLeast"/>
+        <w:rPr>
+          <w:rFonts w:ascii="Monaco" w:eastAsia="Times New Roman" w:hAnsi="Monaco" w:cs="Times New Roman"/>
+          <w:color w:val="D0EDFF"/>
+          <w:sz w:val="18"/>
+          <w:szCs w:val="18"/>
+        </w:rPr>
+      </w:pPr>
+      <w:r>
+        <w:rPr>
+          <w:rFonts w:ascii="Monaco" w:eastAsia="Times New Roman" w:hAnsi="Monaco" w:cs="Times New Roman"/>
+          <w:color w:val="D0EDFF"/>
+          <w:sz w:val="18"/>
+          <w:szCs w:val="18"/>
+        </w:rPr>
+        <w:t xml:space="preserve">                &lt;</w:t>
+      </w:r>
+      <w:proofErr w:type="gramStart"/>
+      <w:r>
+        <w:rPr>
+          <w:rFonts w:ascii="Monaco" w:eastAsia="Times New Roman" w:hAnsi="Monaco" w:cs="Times New Roman"/>
+          <w:color w:val="F92672"/>
+          <w:sz w:val="18"/>
+          <w:szCs w:val="18"/>
+        </w:rPr>
+        <w:t>h3</w:t>
+      </w:r>
+      <w:proofErr w:type="gramEnd"/>
+      <w:r>
+        <w:rPr>
+          <w:rFonts w:ascii="Monaco" w:eastAsia="Times New Roman" w:hAnsi="Monaco" w:cs="Times New Roman"/>
+          <w:color w:val="D0EDFF"/>
+          <w:sz w:val="18"/>
+          <w:szCs w:val="18"/>
+        </w:rPr>
+        <w:t>&gt;Stock&lt;/</w:t>
+      </w:r>
+      <w:r>
+        <w:rPr>
+          <w:rFonts w:ascii="Monaco" w:eastAsia="Times New Roman" w:hAnsi="Monaco" w:cs="Times New Roman"/>
+          <w:color w:val="F92672"/>
+          <w:sz w:val="18"/>
+          <w:szCs w:val="18"/>
+        </w:rPr>
+        <w:t>h3</w:t>
+      </w:r>
+      <w:r>
+        <w:rPr>
+          <w:rFonts w:ascii="Monaco" w:eastAsia="Times New Roman" w:hAnsi="Monaco" w:cs="Times New Roman"/>
+          <w:color w:val="D0EDFF"/>
+          <w:sz w:val="18"/>
+          <w:szCs w:val="18"/>
+        </w:rPr>
+        <w:t>&gt;</w:t>
+      </w:r>
+    </w:p>
+    <w:p>
+      <w:pPr>
+        <w:shd w:val="clear" w:color="auto" w:fill="191A1F"/>
+        <w:spacing w:line="270" w:lineRule="atLeast"/>
+        <w:rPr>
+          <w:rFonts w:ascii="Monaco" w:eastAsia="Times New Roman" w:hAnsi="Monaco" w:cs="Times New Roman"/>
+          <w:color w:val="D0EDFF"/>
+          <w:sz w:val="18"/>
+          <w:szCs w:val="18"/>
+        </w:rPr>
+      </w:pPr>
+      <w:r>
+        <w:rPr>
+          <w:rFonts w:ascii="Monaco" w:eastAsia="Times New Roman" w:hAnsi="Monaco" w:cs="Times New Roman"/>
+          <w:color w:val="D0EDFF"/>
+          <w:sz w:val="18"/>
+          <w:szCs w:val="18"/>
+        </w:rPr>
+        <w:t xml:space="preserve">                {</w:t>
+      </w:r>
+      <w:proofErr w:type="spellStart"/>
+      <w:proofErr w:type="gramStart"/>
+      <w:r>
+        <w:rPr>
+          <w:rFonts w:ascii="Monaco" w:eastAsia="Times New Roman" w:hAnsi="Monaco" w:cs="Times New Roman"/>
+          <w:color w:val="D0EDFF"/>
+          <w:sz w:val="18"/>
+          <w:szCs w:val="18"/>
+        </w:rPr>
+        <w:t>this.props.stockData.</w:t>
+      </w:r>
+      <w:r>
+        <w:rPr>
+          <w:rFonts w:ascii="Monaco" w:eastAsia="Times New Roman" w:hAnsi="Monaco" w:cs="Times New Roman"/>
+          <w:color w:val="00FF91"/>
+          <w:sz w:val="18"/>
+          <w:szCs w:val="18"/>
+        </w:rPr>
+        <w:t>map</w:t>
+      </w:r>
+      <w:proofErr w:type="spellEnd"/>
+      <w:proofErr w:type="gramEnd"/>
+      <w:r>
+        <w:rPr>
+          <w:rFonts w:ascii="Monaco" w:eastAsia="Times New Roman" w:hAnsi="Monaco" w:cs="Times New Roman"/>
+          <w:color w:val="D0EDFF"/>
+          <w:sz w:val="18"/>
+          <w:szCs w:val="18"/>
+        </w:rPr>
+        <w:t>((</w:t>
+      </w:r>
+      <w:r>
+        <w:rPr>
+          <w:rFonts w:ascii="Monaco" w:eastAsia="Times New Roman" w:hAnsi="Monaco" w:cs="Times New Roman"/>
+          <w:color w:val="FF6A1F"/>
+          <w:sz w:val="18"/>
+          <w:szCs w:val="18"/>
+        </w:rPr>
+        <w:t>stock</w:t>
+      </w:r>
+      <w:r>
+        <w:rPr>
+          <w:rFonts w:ascii="Monaco" w:eastAsia="Times New Roman" w:hAnsi="Monaco" w:cs="Times New Roman"/>
+          <w:color w:val="D0EDFF"/>
+          <w:sz w:val="18"/>
+          <w:szCs w:val="18"/>
+        </w:rPr>
+        <w:t xml:space="preserve">, </w:t>
+      </w:r>
+      <w:r>
+        <w:rPr>
+          <w:rFonts w:ascii="Monaco" w:eastAsia="Times New Roman" w:hAnsi="Monaco" w:cs="Times New Roman"/>
+          <w:color w:val="FF6A1F"/>
+          <w:sz w:val="18"/>
+          <w:szCs w:val="18"/>
+        </w:rPr>
+        <w:t>index</w:t>
+      </w:r>
+      <w:r>
+        <w:rPr>
+          <w:rFonts w:ascii="Monaco" w:eastAsia="Times New Roman" w:hAnsi="Monaco" w:cs="Times New Roman"/>
+          <w:color w:val="D0EDFF"/>
+          <w:sz w:val="18"/>
+          <w:szCs w:val="18"/>
+        </w:rPr>
+        <w:t>)</w:t>
+      </w:r>
+      <w:r>
+        <w:rPr>
+          <w:rFonts w:ascii="Monaco" w:eastAsia="Times New Roman" w:hAnsi="Monaco" w:cs="Times New Roman"/>
+          <w:color w:val="00AAFF"/>
+          <w:sz w:val="18"/>
+          <w:szCs w:val="18"/>
+        </w:rPr>
+        <w:t>=&gt;</w:t>
+      </w:r>
+      <w:r>
+        <w:rPr>
+          <w:rFonts w:ascii="Monaco" w:eastAsia="Times New Roman" w:hAnsi="Monaco" w:cs="Times New Roman"/>
+          <w:color w:val="D0EDFF"/>
+          <w:sz w:val="18"/>
+          <w:szCs w:val="18"/>
+        </w:rPr>
+        <w:t>{</w:t>
+      </w:r>
+    </w:p>
+    <w:p>
+      <w:pPr>
+        <w:shd w:val="clear" w:color="auto" w:fill="191A1F"/>
+        <w:spacing w:line="270" w:lineRule="atLeast"/>
+        <w:rPr>
+          <w:rFonts w:ascii="Monaco" w:eastAsia="Times New Roman" w:hAnsi="Monaco" w:cs="Times New Roman"/>
+          <w:color w:val="D0EDFF"/>
+          <w:sz w:val="18"/>
+          <w:szCs w:val="18"/>
+        </w:rPr>
+      </w:pPr>
+    </w:p>
+    <w:p>
+      <w:pPr>
+        <w:rPr>
+          <w:sz w:val="32"/>
+          <w:szCs w:val="32"/>
+        </w:rPr>
+      </w:pPr>
+    </w:p>
+    <w:p>
+      <w:pPr>
+        <w:rPr>
+          <w:sz w:val="32"/>
+          <w:szCs w:val="32"/>
+        </w:rPr>
+      </w:pPr>
       <w:bookmarkStart w:id="0" w:name="_GoBack"/>
       <w:bookmarkEnd w:id="0"/>
-    </w:p>
-    <w:p>
-      <w:pPr>
-        <w:rPr>
-          <w:sz w:val="32"/>
-          <w:szCs w:val="32"/>
-        </w:rPr>
-      </w:pPr>
     </w:p>
     <w:p>
       <w:pPr>
